--- a/06_Notes/notes_for_slides.docx
+++ b/06_Notes/notes_for_slides.docx
@@ -73,6 +73,38 @@
     </w:p>
     <w:p>
       <w:pPr>
+        <w:pStyle w:val="ListParagraph"/>
+        <w:numPr>
+          <w:ilvl w:val="0"/>
+          <w:numId w:val="2"/>
+        </w:numPr>
+        <w:rPr>
+          <w:sz w:val="20"/>
+          <w:szCs w:val="20"/>
+          <w:lang w:val="en-US"/>
+        </w:rPr>
+      </w:pPr>
+      <w:r>
+        <w:rPr>
+          <w:sz w:val="20"/>
+          <w:szCs w:val="20"/>
+          <w:lang w:val="en-US"/>
+        </w:rPr>
+        <w:t xml:space="preserve">Talking to </w:t>
+      </w:r>
+      <w:proofErr w:type="spellStart"/>
+      <w:r>
+        <w:rPr>
+          <w:sz w:val="20"/>
+          <w:szCs w:val="20"/>
+          <w:lang w:val="en-US"/>
+        </w:rPr>
+        <w:t>Ironhackers</w:t>
+      </w:r>
+      <w:proofErr w:type="spellEnd"/>
+    </w:p>
+    <w:p>
+      <w:pPr>
         <w:rPr>
           <w:b/>
           <w:bCs/>
@@ -282,6 +314,162 @@
           <w:lang w:val="en-US"/>
         </w:rPr>
       </w:pPr>
+      <w:proofErr w:type="spellStart"/>
+      <w:r>
+        <w:rPr>
+          <w:b/>
+          <w:bCs/>
+          <w:lang w:val="en-US"/>
+        </w:rPr>
+        <w:t>Thz</w:t>
+      </w:r>
+      <w:proofErr w:type="spellEnd"/>
+      <w:r>
+        <w:rPr>
+          <w:b/>
+          <w:bCs/>
+          <w:lang w:val="en-US"/>
+        </w:rPr>
+        <w:t xml:space="preserve"> solution</w:t>
+      </w:r>
+    </w:p>
+    <w:p>
+      <w:pPr>
+        <w:pStyle w:val="ListParagraph"/>
+        <w:numPr>
+          <w:ilvl w:val="0"/>
+          <w:numId w:val="3"/>
+        </w:numPr>
+        <w:rPr>
+          <w:sz w:val="20"/>
+          <w:szCs w:val="20"/>
+          <w:lang w:val="en-US"/>
+        </w:rPr>
+      </w:pPr>
+      <w:r>
+        <w:rPr>
+          <w:sz w:val="20"/>
+          <w:szCs w:val="20"/>
+          <w:lang w:val="en-US"/>
+        </w:rPr>
+        <w:t>This super function:</w:t>
+      </w:r>
+    </w:p>
+    <w:p>
+      <w:pPr>
+        <w:pStyle w:val="ListParagraph"/>
+        <w:numPr>
+          <w:ilvl w:val="1"/>
+          <w:numId w:val="3"/>
+        </w:numPr>
+        <w:rPr>
+          <w:sz w:val="20"/>
+          <w:szCs w:val="20"/>
+          <w:lang w:val="en-US"/>
+        </w:rPr>
+      </w:pPr>
+      <w:r>
+        <w:rPr>
+          <w:sz w:val="20"/>
+          <w:szCs w:val="20"/>
+          <w:lang w:val="en-US"/>
+        </w:rPr>
+        <w:t>My own, proprietary piece of code</w:t>
+      </w:r>
+    </w:p>
+    <w:p>
+      <w:pPr>
+        <w:pStyle w:val="ListParagraph"/>
+        <w:numPr>
+          <w:ilvl w:val="1"/>
+          <w:numId w:val="3"/>
+        </w:numPr>
+        <w:rPr>
+          <w:sz w:val="20"/>
+          <w:szCs w:val="20"/>
+          <w:lang w:val="en-US"/>
+        </w:rPr>
+      </w:pPr>
+      <w:r>
+        <w:rPr>
+          <w:sz w:val="20"/>
+          <w:szCs w:val="20"/>
+          <w:lang w:val="en-US"/>
+        </w:rPr>
+        <w:t>I can definitely keep it and use it in the future</w:t>
+      </w:r>
+    </w:p>
+    <w:p>
+      <w:pPr>
+        <w:pStyle w:val="ListParagraph"/>
+        <w:numPr>
+          <w:ilvl w:val="1"/>
+          <w:numId w:val="3"/>
+        </w:numPr>
+        <w:rPr>
+          <w:sz w:val="20"/>
+          <w:szCs w:val="20"/>
+          <w:lang w:val="en-US"/>
+        </w:rPr>
+      </w:pPr>
+      <w:r>
+        <w:rPr>
+          <w:sz w:val="20"/>
+          <w:szCs w:val="20"/>
+          <w:lang w:val="en-US"/>
+        </w:rPr>
+        <w:t>It made iterations and their tracking much more comfortable</w:t>
+      </w:r>
+    </w:p>
+    <w:p>
+      <w:pPr>
+        <w:pStyle w:val="ListParagraph"/>
+        <w:numPr>
+          <w:ilvl w:val="1"/>
+          <w:numId w:val="3"/>
+        </w:numPr>
+        <w:rPr>
+          <w:sz w:val="20"/>
+          <w:szCs w:val="20"/>
+          <w:lang w:val="en-US"/>
+        </w:rPr>
+      </w:pPr>
+      <w:proofErr w:type="gramStart"/>
+      <w:r>
+        <w:rPr>
+          <w:sz w:val="20"/>
+          <w:szCs w:val="20"/>
+          <w:lang w:val="en-US"/>
+        </w:rPr>
+        <w:t>Basically</w:t>
+      </w:r>
+      <w:proofErr w:type="gramEnd"/>
+      <w:r>
+        <w:rPr>
+          <w:sz w:val="20"/>
+          <w:szCs w:val="20"/>
+          <w:lang w:val="en-US"/>
+        </w:rPr>
+        <w:t xml:space="preserve"> allowed me to turn the exercise into a way to understand things better, by answering every question I had through a quick test </w:t>
+      </w:r>
+    </w:p>
+    <w:p>
+      <w:pPr>
+        <w:rPr>
+          <w:b/>
+          <w:bCs/>
+          <w:lang w:val="en-US"/>
+        </w:rPr>
+      </w:pPr>
+    </w:p>
+    <w:p>
+      <w:pPr>
+        <w:rPr>
+          <w:b/>
+          <w:bCs/>
+          <w:lang w:val="en-US"/>
+        </w:rPr>
+      </w:pPr>
       <w:r>
         <w:rPr>
           <w:b/>
@@ -310,7 +498,95 @@
           <w:szCs w:val="20"/>
           <w:lang w:val="en-US"/>
         </w:rPr>
-        <w:t>Automated model training and evaluation</w:t>
+        <w:t>Followed the following steps for each iteration:</w:t>
+      </w:r>
+    </w:p>
+    <w:p>
+      <w:pPr>
+        <w:pStyle w:val="ListParagraph"/>
+        <w:numPr>
+          <w:ilvl w:val="1"/>
+          <w:numId w:val="3"/>
+        </w:numPr>
+        <w:rPr>
+          <w:sz w:val="20"/>
+          <w:szCs w:val="20"/>
+          <w:lang w:val="en-US"/>
+        </w:rPr>
+      </w:pPr>
+      <w:r>
+        <w:rPr>
+          <w:sz w:val="20"/>
+          <w:szCs w:val="20"/>
+          <w:lang w:val="en-US"/>
+        </w:rPr>
+        <w:t>Run1</w:t>
+      </w:r>
+    </w:p>
+    <w:p>
+      <w:pPr>
+        <w:pStyle w:val="ListParagraph"/>
+        <w:numPr>
+          <w:ilvl w:val="1"/>
+          <w:numId w:val="3"/>
+        </w:numPr>
+        <w:rPr>
+          <w:sz w:val="20"/>
+          <w:szCs w:val="20"/>
+          <w:lang w:val="en-US"/>
+        </w:rPr>
+      </w:pPr>
+      <w:r>
+        <w:rPr>
+          <w:sz w:val="20"/>
+          <w:szCs w:val="20"/>
+          <w:lang w:val="en-US"/>
+        </w:rPr>
+        <w:t>Run2</w:t>
+      </w:r>
+    </w:p>
+    <w:p>
+      <w:pPr>
+        <w:pStyle w:val="ListParagraph"/>
+        <w:numPr>
+          <w:ilvl w:val="1"/>
+          <w:numId w:val="3"/>
+        </w:numPr>
+        <w:rPr>
+          <w:sz w:val="20"/>
+          <w:szCs w:val="20"/>
+          <w:lang w:val="en-US"/>
+        </w:rPr>
+      </w:pPr>
+      <w:r>
+        <w:rPr>
+          <w:sz w:val="20"/>
+          <w:szCs w:val="20"/>
+          <w:lang w:val="en-US"/>
+        </w:rPr>
+        <w:t>Run3</w:t>
+      </w:r>
+    </w:p>
+    <w:p>
+      <w:pPr>
+        <w:pStyle w:val="ListParagraph"/>
+        <w:numPr>
+          <w:ilvl w:val="1"/>
+          <w:numId w:val="3"/>
+        </w:numPr>
+        <w:rPr>
+          <w:sz w:val="20"/>
+          <w:szCs w:val="20"/>
+          <w:lang w:val="en-US"/>
+        </w:rPr>
+      </w:pPr>
+      <w:r>
+        <w:rPr>
+          <w:sz w:val="20"/>
+          <w:szCs w:val="20"/>
+          <w:lang w:val="en-US"/>
+        </w:rPr>
+        <w:t>….</w:t>
       </w:r>
     </w:p>
     <w:p>
@@ -332,96 +608,83 @@
           <w:szCs w:val="20"/>
           <w:lang w:val="en-US"/>
         </w:rPr>
-        <w:t>Followed the following steps for each iteration:</w:t>
-      </w:r>
-    </w:p>
-    <w:p>
-      <w:pPr>
-        <w:pStyle w:val="ListParagraph"/>
-        <w:numPr>
-          <w:ilvl w:val="1"/>
-          <w:numId w:val="3"/>
-        </w:numPr>
-        <w:rPr>
-          <w:sz w:val="20"/>
-          <w:szCs w:val="20"/>
-          <w:lang w:val="en-US"/>
-        </w:rPr>
-      </w:pPr>
-      <w:r>
-        <w:rPr>
-          <w:sz w:val="20"/>
-          <w:szCs w:val="20"/>
-          <w:lang w:val="en-US"/>
-        </w:rPr>
-        <w:t>Run1</w:t>
-      </w:r>
-    </w:p>
-    <w:p>
-      <w:pPr>
-        <w:pStyle w:val="ListParagraph"/>
-        <w:numPr>
-          <w:ilvl w:val="1"/>
-          <w:numId w:val="3"/>
-        </w:numPr>
-        <w:rPr>
-          <w:sz w:val="20"/>
-          <w:szCs w:val="20"/>
-          <w:lang w:val="en-US"/>
-        </w:rPr>
-      </w:pPr>
-      <w:r>
-        <w:rPr>
-          <w:sz w:val="20"/>
-          <w:szCs w:val="20"/>
-          <w:lang w:val="en-US"/>
-        </w:rPr>
-        <w:t>Run2</w:t>
-      </w:r>
-    </w:p>
-    <w:p>
-      <w:pPr>
-        <w:pStyle w:val="ListParagraph"/>
-        <w:numPr>
-          <w:ilvl w:val="1"/>
-          <w:numId w:val="3"/>
-        </w:numPr>
-        <w:rPr>
-          <w:sz w:val="20"/>
-          <w:szCs w:val="20"/>
-          <w:lang w:val="en-US"/>
-        </w:rPr>
-      </w:pPr>
-      <w:r>
-        <w:rPr>
-          <w:sz w:val="20"/>
-          <w:szCs w:val="20"/>
-          <w:lang w:val="en-US"/>
-        </w:rPr>
-        <w:t>Run3</w:t>
-      </w:r>
-    </w:p>
-    <w:p>
-      <w:pPr>
-        <w:pStyle w:val="ListParagraph"/>
-        <w:numPr>
-          <w:ilvl w:val="1"/>
-          <w:numId w:val="3"/>
-        </w:numPr>
-        <w:rPr>
-          <w:sz w:val="20"/>
-          <w:szCs w:val="20"/>
-          <w:lang w:val="en-US"/>
-        </w:rPr>
-      </w:pPr>
-      <w:r>
-        <w:rPr>
-          <w:sz w:val="20"/>
-          <w:szCs w:val="20"/>
-          <w:lang w:val="en-US"/>
-        </w:rPr>
-        <w:t>….</w:t>
-      </w:r>
+        <w:t>Then ran KNN</w:t>
+      </w:r>
+    </w:p>
+    <w:p>
+      <w:pPr>
+        <w:rPr>
+          <w:b/>
+          <w:bCs/>
+          <w:lang w:val="en-US"/>
+        </w:rPr>
+      </w:pPr>
+    </w:p>
+    <w:p>
+      <w:pPr>
+        <w:rPr>
+          <w:b/>
+          <w:bCs/>
+          <w:lang w:val="en-US"/>
+        </w:rPr>
+      </w:pPr>
+      <w:r>
+        <w:rPr>
+          <w:b/>
+          <w:bCs/>
+          <w:lang w:val="en-US"/>
+        </w:rPr>
+        <w:t>Some conclusions</w:t>
+      </w:r>
+    </w:p>
+    <w:p>
+      <w:pPr>
+        <w:pStyle w:val="ListParagraph"/>
+        <w:numPr>
+          <w:ilvl w:val="0"/>
+          <w:numId w:val="3"/>
+        </w:numPr>
+        <w:rPr>
+          <w:sz w:val="20"/>
+          <w:szCs w:val="20"/>
+          <w:lang w:val="en-US"/>
+        </w:rPr>
+      </w:pPr>
+      <w:r>
+        <w:rPr>
+          <w:sz w:val="20"/>
+          <w:szCs w:val="20"/>
+          <w:lang w:val="en-US"/>
+        </w:rPr>
+        <w:t>Split the page in 3, illustrate, comment</w:t>
+      </w:r>
+    </w:p>
+    <w:p>
+      <w:pPr>
+        <w:rPr>
+          <w:b/>
+          <w:bCs/>
+          <w:lang w:val="en-US"/>
+        </w:rPr>
+      </w:pPr>
+    </w:p>
+    <w:p>
+      <w:pPr>
+        <w:rPr>
+          <w:sz w:val="20"/>
+          <w:szCs w:val="20"/>
+          <w:lang w:val="en-US"/>
+        </w:rPr>
+      </w:pPr>
+    </w:p>
+    <w:p>
+      <w:pPr>
+        <w:rPr>
+          <w:sz w:val="20"/>
+          <w:szCs w:val="20"/>
+          <w:lang w:val="en-US"/>
+        </w:rPr>
+      </w:pPr>
     </w:p>
     <w:p>
       <w:pPr>
@@ -516,8 +779,28 @@
           <w:szCs w:val="20"/>
           <w:lang w:val="en-US"/>
         </w:rPr>
-        <w:t>Run a KNN model</w:t>
-      </w:r>
+        <w:t xml:space="preserve">Develop my function to include </w:t>
+      </w:r>
+      <w:proofErr w:type="spellStart"/>
+      <w:r>
+        <w:rPr>
+          <w:sz w:val="20"/>
+          <w:szCs w:val="20"/>
+          <w:lang w:val="en-US"/>
+        </w:rPr>
+        <w:t>knn</w:t>
+      </w:r>
+      <w:proofErr w:type="spellEnd"/>
+    </w:p>
+    <w:p>
+      <w:pPr>
+        <w:pStyle w:val="ListParagraph"/>
+        <w:rPr>
+          <w:sz w:val="20"/>
+          <w:szCs w:val="20"/>
+          <w:lang w:val="en-US"/>
+        </w:rPr>
+      </w:pPr>
     </w:p>
     <w:p>
       <w:pPr>
@@ -717,7 +1000,7 @@
   <w:abstractNum w:abstractNumId="1" w15:restartNumberingAfterBreak="0">
     <w:nsid w:val="40913035"/>
     <w:multiLevelType w:val="hybridMultilevel"/>
-    <w:tmpl w:val="DDAE1E3A"/>
+    <w:tmpl w:val="8ABA634E"/>
     <w:lvl w:ilvl="0" w:tplc="08090001">
       <w:start w:val="1"/>
       <w:numFmt w:val="bullet"/>
